--- a/Documentation/MIDTERM-CSPROJ.docx
+++ b/Documentation/MIDTERM-CSPROJ.docx
@@ -487,128 +487,81 @@
             </w:rPr>
             <w:fldChar w:fldCharType="separate"/>
           </w:r>
-          <w:bookmarkStart w:id="0" w:name="_GoBack"/>
-          <w:bookmarkEnd w:id="0"/>
-          <w:r>
-            <w:rPr>
-              <w:rStyle w:val="Hyperlink"/>
-              <w:noProof/>
-            </w:rPr>
-            <w:fldChar w:fldCharType="begin"/>
-          </w:r>
-          <w:r>
-            <w:rPr>
-              <w:rStyle w:val="Hyperlink"/>
-              <w:noProof/>
-            </w:rPr>
-            <w:instrText xml:space="preserve"> </w:instrText>
-          </w:r>
-          <w:r>
-            <w:rPr>
-              <w:noProof/>
-            </w:rPr>
-            <w:instrText>HYPERLINK \l "_Toc496740776"</w:instrText>
-          </w:r>
-          <w:r>
-            <w:rPr>
-              <w:rStyle w:val="Hyperlink"/>
-              <w:noProof/>
-            </w:rPr>
-            <w:instrText xml:space="preserve"> </w:instrText>
-          </w:r>
-          <w:r>
-            <w:rPr>
-              <w:rStyle w:val="Hyperlink"/>
-              <w:noProof/>
-            </w:rPr>
-          </w:r>
-          <w:r>
-            <w:rPr>
-              <w:rStyle w:val="Hyperlink"/>
-              <w:noProof/>
-            </w:rPr>
-            <w:fldChar w:fldCharType="separate"/>
-          </w:r>
-          <w:r>
-            <w:rPr>
-              <w:rStyle w:val="Hyperlink"/>
-              <w:rFonts w:cstheme="minorHAnsi"/>
-              <w:noProof/>
-            </w:rPr>
-            <w:t>1.</w:t>
-          </w:r>
-          <w:r>
-            <w:rPr>
-              <w:rFonts w:cstheme="minorBidi"/>
-              <w:noProof/>
-              <w:sz w:val="22"/>
-              <w:lang w:val="en-PH" w:eastAsia="en-PH"/>
-            </w:rPr>
-            <w:tab/>
-          </w:r>
-          <w:r>
-            <w:rPr>
-              <w:rStyle w:val="Hyperlink"/>
-              <w:rFonts w:cstheme="minorHAnsi"/>
-              <w:noProof/>
-            </w:rPr>
-            <w:t>Introduction</w:t>
-          </w:r>
-          <w:r>
-            <w:rPr>
-              <w:noProof/>
-              <w:webHidden/>
-            </w:rPr>
-            <w:tab/>
-          </w:r>
-          <w:r>
-            <w:rPr>
-              <w:noProof/>
-              <w:webHidden/>
-            </w:rPr>
-            <w:fldChar w:fldCharType="begin"/>
-          </w:r>
-          <w:r>
-            <w:rPr>
-              <w:noProof/>
-              <w:webHidden/>
-            </w:rPr>
-            <w:instrText xml:space="preserve"> PAGEREF _Toc496740776 \h </w:instrText>
-          </w:r>
-          <w:r>
-            <w:rPr>
-              <w:noProof/>
-              <w:webHidden/>
-            </w:rPr>
-          </w:r>
-          <w:r>
-            <w:rPr>
-              <w:noProof/>
-              <w:webHidden/>
-            </w:rPr>
-            <w:fldChar w:fldCharType="separate"/>
-          </w:r>
-          <w:r>
-            <w:rPr>
-              <w:noProof/>
-              <w:webHidden/>
-            </w:rPr>
-            <w:t>1</w:t>
-          </w:r>
-          <w:r>
-            <w:rPr>
-              <w:noProof/>
-              <w:webHidden/>
-            </w:rPr>
-            <w:fldChar w:fldCharType="end"/>
-          </w:r>
-          <w:r>
-            <w:rPr>
-              <w:rStyle w:val="Hyperlink"/>
-              <w:noProof/>
-            </w:rPr>
-            <w:fldChar w:fldCharType="end"/>
-          </w:r>
+          <w:hyperlink w:anchor="_Toc496740776" w:history="1">
+            <w:r>
+              <w:rPr>
+                <w:rStyle w:val="Hyperlink"/>
+                <w:rFonts w:cstheme="minorHAnsi"/>
+                <w:noProof/>
+              </w:rPr>
+              <w:t>1.</w:t>
+            </w:r>
+            <w:r>
+              <w:rPr>
+                <w:rFonts w:cstheme="minorBidi"/>
+                <w:noProof/>
+                <w:sz w:val="22"/>
+                <w:lang w:val="en-PH" w:eastAsia="en-PH"/>
+              </w:rPr>
+              <w:tab/>
+            </w:r>
+            <w:r>
+              <w:rPr>
+                <w:rStyle w:val="Hyperlink"/>
+                <w:rFonts w:cstheme="minorHAnsi"/>
+                <w:noProof/>
+              </w:rPr>
+              <w:t>Introduction</w:t>
+            </w:r>
+            <w:r>
+              <w:rPr>
+                <w:noProof/>
+                <w:webHidden/>
+              </w:rPr>
+              <w:tab/>
+            </w:r>
+            <w:r>
+              <w:rPr>
+                <w:noProof/>
+                <w:webHidden/>
+              </w:rPr>
+              <w:fldChar w:fldCharType="begin"/>
+            </w:r>
+            <w:r>
+              <w:rPr>
+                <w:noProof/>
+                <w:webHidden/>
+              </w:rPr>
+              <w:instrText xml:space="preserve"> PAGEREF _Toc496740776 \h </w:instrText>
+            </w:r>
+            <w:r>
+              <w:rPr>
+                <w:noProof/>
+                <w:webHidden/>
+              </w:rPr>
+            </w:r>
+            <w:r>
+              <w:rPr>
+                <w:noProof/>
+                <w:webHidden/>
+              </w:rPr>
+              <w:fldChar w:fldCharType="separate"/>
+            </w:r>
+            <w:r>
+              <w:rPr>
+                <w:noProof/>
+                <w:webHidden/>
+              </w:rPr>
+              <w:t>1</w:t>
+            </w:r>
+            <w:r>
+              <w:rPr>
+                <w:noProof/>
+                <w:webHidden/>
+              </w:rPr>
+              <w:fldChar w:fldCharType="end"/>
+            </w:r>
+          </w:hyperlink>
         </w:p>
         <w:p>
           <w:pPr>
@@ -4395,7 +4348,7 @@
           <w:szCs w:val="28"/>
         </w:rPr>
       </w:pPr>
-      <w:bookmarkStart w:id="1" w:name="_Toc496740776"/>
+      <w:bookmarkStart w:id="0" w:name="_Toc496740776"/>
       <w:r>
         <w:rPr>
           <w:rFonts w:cstheme="minorHAnsi"/>
@@ -4410,7 +4363,7 @@
         </w:rPr>
         <w:t>ntroduction</w:t>
       </w:r>
-      <w:bookmarkEnd w:id="1"/>
+      <w:bookmarkEnd w:id="0"/>
     </w:p>
     <w:p>
       <w:pPr>
@@ -4426,7 +4379,7 @@
           <w:szCs w:val="24"/>
         </w:rPr>
       </w:pPr>
-      <w:bookmarkStart w:id="2" w:name="_Toc496740777"/>
+      <w:bookmarkStart w:id="1" w:name="_Toc496740777"/>
       <w:r>
         <w:rPr>
           <w:rFonts w:cstheme="minorHAnsi"/>
@@ -4434,7 +4387,7 @@
         </w:rPr>
         <w:t>Project Context</w:t>
       </w:r>
-      <w:bookmarkEnd w:id="2"/>
+      <w:bookmarkEnd w:id="1"/>
     </w:p>
     <w:p>
       <w:pPr>
@@ -4665,7 +4618,7 @@
           <w:szCs w:val="24"/>
         </w:rPr>
       </w:pPr>
-      <w:bookmarkStart w:id="3" w:name="_Toc496740778"/>
+      <w:bookmarkStart w:id="2" w:name="_Toc496740778"/>
       <w:r>
         <w:rPr>
           <w:rFonts w:cstheme="minorHAnsi"/>
@@ -4673,7 +4626,7 @@
         </w:rPr>
         <w:t>Purpose and Description</w:t>
       </w:r>
-      <w:bookmarkEnd w:id="3"/>
+      <w:bookmarkEnd w:id="2"/>
     </w:p>
     <w:p>
       <w:pPr>
@@ -4995,7 +4948,7 @@
           <w:szCs w:val="24"/>
         </w:rPr>
       </w:pPr>
-      <w:bookmarkStart w:id="4" w:name="_Toc496740779"/>
+      <w:bookmarkStart w:id="3" w:name="_Toc496740779"/>
       <w:r>
         <w:rPr>
           <w:rFonts w:cstheme="minorHAnsi"/>
@@ -5003,7 +4956,7 @@
         </w:rPr>
         <w:t>Statement and Objectives</w:t>
       </w:r>
-      <w:bookmarkEnd w:id="4"/>
+      <w:bookmarkEnd w:id="3"/>
     </w:p>
     <w:p>
       <w:pPr>
@@ -5019,7 +4972,7 @@
           <w:color w:val="000000" w:themeColor="text1"/>
         </w:rPr>
       </w:pPr>
-      <w:bookmarkStart w:id="5" w:name="_Toc496740780"/>
+      <w:bookmarkStart w:id="4" w:name="_Toc496740780"/>
       <w:r>
         <w:rPr>
           <w:rFonts w:asciiTheme="minorHAnsi" w:hAnsiTheme="minorHAnsi" w:cstheme="minorHAnsi"/>
@@ -5027,7 +4980,7 @@
         </w:rPr>
         <w:t>General Objective</w:t>
       </w:r>
-      <w:bookmarkEnd w:id="5"/>
+      <w:bookmarkEnd w:id="4"/>
     </w:p>
     <w:p>
       <w:pPr>
@@ -5079,21 +5032,6 @@
         </w:rPr>
         <w:t xml:space="preserve">produce effective Escalation Reports from the gathered escalation data. </w:t>
       </w:r>
-    </w:p>
-    <w:p>
-      <w:pPr>
-        <w:pStyle w:val="ListParagraph"/>
-        <w:shd w:val="clear" w:color="auto" w:fill="FFFFFF"/>
-        <w:spacing w:before="100" w:beforeAutospacing="1" w:after="24" w:line="480" w:lineRule="auto"/>
-        <w:ind w:left="1584"/>
-        <w:jc w:val="both"/>
-        <w:rPr>
-          <w:rFonts w:cstheme="minorHAnsi"/>
-          <w:color w:val="000000"/>
-          <w:sz w:val="24"/>
-          <w:szCs w:val="24"/>
-        </w:rPr>
-      </w:pPr>
     </w:p>
     <w:p>
       <w:pPr>
@@ -5109,7 +5047,7 @@
           <w:color w:val="000000" w:themeColor="text1"/>
         </w:rPr>
       </w:pPr>
-      <w:bookmarkStart w:id="6" w:name="_Toc496740781"/>
+      <w:bookmarkStart w:id="5" w:name="_Toc496740781"/>
       <w:r>
         <w:rPr>
           <w:rFonts w:asciiTheme="minorHAnsi" w:hAnsiTheme="minorHAnsi" w:cstheme="minorHAnsi"/>
@@ -5117,7 +5055,7 @@
         </w:rPr>
         <w:t>Specific Objectives</w:t>
       </w:r>
-      <w:bookmarkEnd w:id="6"/>
+      <w:bookmarkEnd w:id="5"/>
     </w:p>
     <w:p>
       <w:pPr>
@@ -5349,7 +5287,7 @@
           <w:szCs w:val="24"/>
         </w:rPr>
       </w:pPr>
-      <w:bookmarkStart w:id="7" w:name="_Toc496740782"/>
+      <w:bookmarkStart w:id="6" w:name="_Toc496740782"/>
       <w:r>
         <w:rPr>
           <w:rFonts w:cstheme="minorHAnsi"/>
@@ -5357,7 +5295,7 @@
         </w:rPr>
         <w:t>Scope and Limitations</w:t>
       </w:r>
-      <w:bookmarkEnd w:id="7"/>
+      <w:bookmarkEnd w:id="6"/>
     </w:p>
     <w:p>
       <w:pPr>
@@ -5700,7 +5638,7 @@
           <w:szCs w:val="28"/>
         </w:rPr>
       </w:pPr>
-      <w:bookmarkStart w:id="8" w:name="_Toc496740783"/>
+      <w:bookmarkStart w:id="7" w:name="_Toc496740783"/>
       <w:r>
         <w:rPr>
           <w:rFonts w:cstheme="minorHAnsi"/>
@@ -5708,7 +5646,7 @@
         </w:rPr>
         <w:t>Review of Related Literature/Systems</w:t>
       </w:r>
-      <w:bookmarkEnd w:id="8"/>
+      <w:bookmarkEnd w:id="7"/>
     </w:p>
     <w:p>
       <w:pPr>
@@ -5724,7 +5662,7 @@
           <w:szCs w:val="24"/>
         </w:rPr>
       </w:pPr>
-      <w:bookmarkStart w:id="9" w:name="_Toc496740784"/>
+      <w:bookmarkStart w:id="8" w:name="_Toc496740784"/>
       <w:r>
         <w:rPr>
           <w:rFonts w:cstheme="minorHAnsi"/>
@@ -5732,7 +5670,7 @@
         </w:rPr>
         <w:t>Local Literatures</w:t>
       </w:r>
-      <w:bookmarkEnd w:id="9"/>
+      <w:bookmarkEnd w:id="8"/>
     </w:p>
     <w:p>
       <w:pPr>
@@ -5789,25 +5727,7 @@
           <w:sz w:val="24"/>
           <w:szCs w:val="24"/>
         </w:rPr>
-        <w:t xml:space="preserve">This study states that Escalation Management is widely used for Information Technology Service Management and is also part of Information Technology Infrastructure Library (ITIL) recommendations. In this study, escalation management is said to help ensure that unresolved problems do not </w:t>
-      </w:r>
-      <w:proofErr w:type="gramStart"/>
-      <w:r>
-        <w:rPr>
-          <w:rFonts w:cstheme="minorHAnsi"/>
-          <w:sz w:val="24"/>
-          <w:szCs w:val="24"/>
-        </w:rPr>
-        <w:t>linger</w:t>
-      </w:r>
-      <w:proofErr w:type="gramEnd"/>
-      <w:r>
-        <w:rPr>
-          <w:rFonts w:cstheme="minorHAnsi"/>
-          <w:sz w:val="24"/>
-          <w:szCs w:val="24"/>
-        </w:rPr>
-        <w:t xml:space="preserve"> and issues are promptly addressed. It states that the existence of escalation management can re-prioritize, re-assign, and monitor to a satisfactory completion. </w:t>
+        <w:t xml:space="preserve">This study states that Escalation Management is widely used for Information Technology Service Management and is also part of Information Technology Infrastructure Library (ITIL) recommendations. In this study, escalation management is said to help ensure that unresolved problems do not linger and issues are promptly addressed. It states that the existence of escalation management can re-prioritize, re-assign, and monitor to a satisfactory completion. </w:t>
       </w:r>
     </w:p>
     <w:p>
@@ -5933,25 +5853,7 @@
           <w:sz w:val="24"/>
           <w:szCs w:val="24"/>
         </w:rPr>
-        <w:t xml:space="preserve">because they also have </w:t>
-      </w:r>
-      <w:proofErr w:type="gramStart"/>
-      <w:r>
-        <w:rPr>
-          <w:rFonts w:cstheme="minorHAnsi"/>
-          <w:sz w:val="24"/>
-          <w:szCs w:val="24"/>
-        </w:rPr>
-        <w:t>different levels</w:t>
-      </w:r>
-      <w:proofErr w:type="gramEnd"/>
-      <w:r>
-        <w:rPr>
-          <w:rFonts w:cstheme="minorHAnsi"/>
-          <w:sz w:val="24"/>
-          <w:szCs w:val="24"/>
-        </w:rPr>
-        <w:t xml:space="preserve"> of management who are in</w:t>
+        <w:t>because they also have different levels of management who are in</w:t>
       </w:r>
       <w:r>
         <w:rPr>
@@ -5984,7 +5886,7 @@
           <w:szCs w:val="24"/>
         </w:rPr>
       </w:pPr>
-      <w:bookmarkStart w:id="10" w:name="_Toc496740785"/>
+      <w:bookmarkStart w:id="9" w:name="_Toc496740785"/>
       <w:r>
         <w:rPr>
           <w:rFonts w:cstheme="minorHAnsi"/>
@@ -5992,7 +5894,7 @@
         </w:rPr>
         <w:t>Related Systems</w:t>
       </w:r>
-      <w:bookmarkEnd w:id="10"/>
+      <w:bookmarkEnd w:id="9"/>
     </w:p>
     <w:tbl>
       <w:tblPr>
@@ -6121,25 +6023,7 @@
                 <w:sz w:val="24"/>
                 <w:szCs w:val="24"/>
               </w:rPr>
-              <w:t>KNOWCROSS (</w:t>
-            </w:r>
-            <w:proofErr w:type="spellStart"/>
-            <w:r>
-              <w:rPr>
-                <w:rFonts w:cstheme="minorHAnsi"/>
-                <w:sz w:val="24"/>
-                <w:szCs w:val="24"/>
-              </w:rPr>
-              <w:t>KnowGlitch</w:t>
-            </w:r>
-            <w:proofErr w:type="spellEnd"/>
-            <w:r>
-              <w:rPr>
-                <w:rFonts w:cstheme="minorHAnsi"/>
-                <w:sz w:val="24"/>
-                <w:szCs w:val="24"/>
-              </w:rPr>
-              <w:t>)</w:t>
+              <w:t>KNOWCROSS (KnowGlitch)</w:t>
             </w:r>
           </w:p>
         </w:tc>
@@ -7633,25 +7517,7 @@
           <w:sz w:val="24"/>
           <w:szCs w:val="24"/>
         </w:rPr>
-        <w:t xml:space="preserve"> KNOW GLITCH. KNOW GLITCH works when a guest informs the hotel about an issue they are facing, they simply click the feature and send their problems through the provided cellphone/tablet within the hotel and alerts the concerned departments about it. These issues are being track in real time, the compensation </w:t>
-      </w:r>
-      <w:proofErr w:type="gramStart"/>
-      <w:r>
-        <w:rPr>
-          <w:rFonts w:cstheme="minorHAnsi"/>
-          <w:sz w:val="24"/>
-          <w:szCs w:val="24"/>
-        </w:rPr>
-        <w:t>authorized</w:t>
-      </w:r>
-      <w:proofErr w:type="gramEnd"/>
-      <w:r>
-        <w:rPr>
-          <w:rFonts w:cstheme="minorHAnsi"/>
-          <w:sz w:val="24"/>
-          <w:szCs w:val="24"/>
-        </w:rPr>
-        <w:t xml:space="preserve"> and quest profiles are automatically updated. KNOW Glitch send pre-arrival reports the guest’s glitch history to help other hotel employee to solve future problems. </w:t>
+        <w:t xml:space="preserve"> KNOW GLITCH. KNOW GLITCH works when a guest informs the hotel about an issue they are facing, they simply click the feature and send their problems through the provided cellphone/tablet within the hotel and alerts the concerned departments about it. These issues are being track in real time, the compensation authorized and quest profiles are automatically updated. KNOW Glitch send pre-arrival reports the guest’s glitch history to help other hotel employee to solve future problems. </w:t>
       </w:r>
       <w:r>
         <w:rPr>
@@ -7675,18 +7541,8 @@
           <w:sz w:val="24"/>
           <w:szCs w:val="24"/>
         </w:rPr>
-        <w:t xml:space="preserve">its features are </w:t>
-      </w:r>
-      <w:proofErr w:type="gramStart"/>
-      <w:r>
-        <w:rPr>
-          <w:rFonts w:cstheme="minorHAnsi"/>
-          <w:sz w:val="24"/>
-          <w:szCs w:val="24"/>
-        </w:rPr>
-        <w:t>similar to</w:t>
-      </w:r>
-      <w:proofErr w:type="gramEnd"/>
+        <w:t>its features are similar to</w:t>
+      </w:r>
       <w:r>
         <w:rPr>
           <w:rFonts w:cstheme="minorHAnsi"/>
@@ -8704,25 +8560,7 @@
           <w:sz w:val="24"/>
           <w:szCs w:val="24"/>
         </w:rPr>
-        <w:t xml:space="preserve"> anywhere </w:t>
-      </w:r>
-      <w:proofErr w:type="gramStart"/>
-      <w:r>
-        <w:rPr>
-          <w:rFonts w:cstheme="minorHAnsi"/>
-          <w:sz w:val="24"/>
-          <w:szCs w:val="24"/>
-        </w:rPr>
-        <w:t>as long as</w:t>
-      </w:r>
-      <w:proofErr w:type="gramEnd"/>
-      <w:r>
-        <w:rPr>
-          <w:rFonts w:cstheme="minorHAnsi"/>
-          <w:sz w:val="24"/>
-          <w:szCs w:val="24"/>
-        </w:rPr>
-        <w:t xml:space="preserve"> there </w:t>
+        <w:t xml:space="preserve"> anywhere as long as there </w:t>
       </w:r>
       <w:r>
         <w:rPr>
@@ -9005,25 +8843,7 @@
           <w:sz w:val="24"/>
           <w:szCs w:val="24"/>
         </w:rPr>
-        <w:t xml:space="preserve">This application is the most useful and helpful for us because they are the closest application to what our project </w:t>
-      </w:r>
-      <w:proofErr w:type="gramStart"/>
-      <w:r>
-        <w:rPr>
-          <w:rFonts w:cstheme="minorHAnsi"/>
-          <w:sz w:val="24"/>
-          <w:szCs w:val="24"/>
-        </w:rPr>
-        <w:t>is</w:t>
-      </w:r>
-      <w:proofErr w:type="gramEnd"/>
-      <w:r>
-        <w:rPr>
-          <w:rFonts w:cstheme="minorHAnsi"/>
-          <w:sz w:val="24"/>
-          <w:szCs w:val="24"/>
-        </w:rPr>
-        <w:t xml:space="preserve"> and we are both focusing in escalation management.</w:t>
+        <w:t>This application is the most useful and helpful for us because they are the closest application to what our project is and we are both focusing in escalation management.</w:t>
       </w:r>
     </w:p>
     <w:p>
@@ -9060,7 +8880,7 @@
           <w:szCs w:val="28"/>
         </w:rPr>
       </w:pPr>
-      <w:bookmarkStart w:id="11" w:name="_Toc496740786"/>
+      <w:bookmarkStart w:id="10" w:name="_Toc496740786"/>
       <w:r>
         <w:rPr>
           <w:rFonts w:cstheme="minorHAnsi"/>
@@ -9068,7 +8888,7 @@
         </w:rPr>
         <w:t>Technical Background</w:t>
       </w:r>
-      <w:bookmarkEnd w:id="11"/>
+      <w:bookmarkEnd w:id="10"/>
     </w:p>
     <w:p>
       <w:pPr>
@@ -9084,7 +8904,7 @@
           <w:szCs w:val="24"/>
         </w:rPr>
       </w:pPr>
-      <w:bookmarkStart w:id="12" w:name="_Toc496740787"/>
+      <w:bookmarkStart w:id="11" w:name="_Toc496740787"/>
       <w:r>
         <w:rPr>
           <w:rFonts w:cstheme="minorHAnsi"/>
@@ -9092,7 +8912,7 @@
         </w:rPr>
         <w:t>Programming Language</w:t>
       </w:r>
-      <w:bookmarkEnd w:id="12"/>
+      <w:bookmarkEnd w:id="11"/>
     </w:p>
     <w:p>
       <w:pPr>
@@ -9393,7 +9213,7 @@
           <w:szCs w:val="24"/>
         </w:rPr>
       </w:pPr>
-      <w:bookmarkStart w:id="13" w:name="_Toc496740788"/>
+      <w:bookmarkStart w:id="12" w:name="_Toc496740788"/>
       <w:r>
         <w:rPr>
           <w:rFonts w:cstheme="minorHAnsi"/>
@@ -9401,7 +9221,7 @@
         </w:rPr>
         <w:t>Resource Requirements</w:t>
       </w:r>
-      <w:bookmarkEnd w:id="13"/>
+      <w:bookmarkEnd w:id="12"/>
     </w:p>
     <w:p>
       <w:pPr>
@@ -9417,7 +9237,7 @@
           <w:color w:val="000000" w:themeColor="text1"/>
         </w:rPr>
       </w:pPr>
-      <w:bookmarkStart w:id="14" w:name="_Toc496740789"/>
+      <w:bookmarkStart w:id="13" w:name="_Toc496740789"/>
       <w:r>
         <w:rPr>
           <w:rFonts w:asciiTheme="minorHAnsi" w:hAnsiTheme="minorHAnsi" w:cstheme="minorHAnsi"/>
@@ -9425,7 +9245,7 @@
         </w:rPr>
         <w:t>Hardware Requirements</w:t>
       </w:r>
-      <w:bookmarkEnd w:id="14"/>
+      <w:bookmarkEnd w:id="13"/>
     </w:p>
     <w:p>
       <w:pPr>
@@ -9693,7 +9513,7 @@
           <w:color w:val="000000" w:themeColor="text1"/>
         </w:rPr>
       </w:pPr>
-      <w:bookmarkStart w:id="15" w:name="_Toc496740790"/>
+      <w:bookmarkStart w:id="14" w:name="_Toc496740790"/>
       <w:r>
         <w:rPr>
           <w:rFonts w:asciiTheme="minorHAnsi" w:hAnsiTheme="minorHAnsi" w:cstheme="minorHAnsi"/>
@@ -9701,7 +9521,7 @@
         </w:rPr>
         <w:t>Software Requirements</w:t>
       </w:r>
-      <w:bookmarkEnd w:id="15"/>
+      <w:bookmarkEnd w:id="14"/>
     </w:p>
     <w:p>
       <w:pPr>
@@ -9790,25 +9610,7 @@
           <w:sz w:val="24"/>
           <w:szCs w:val="24"/>
         </w:rPr>
-        <w:t xml:space="preserve">SQLite is a relational database management system contained in a C programming library. It is embedded into the end program, SQLite is a popular choice as embedded database software for local/client storage in application software such as web browsers and widely deployed database engine used today by several widespread browsers, embedded system such as mobile phones. The group needs the </w:t>
-      </w:r>
-      <w:proofErr w:type="spellStart"/>
-      <w:r>
-        <w:rPr>
-          <w:rFonts w:cstheme="minorHAnsi"/>
-          <w:sz w:val="24"/>
-          <w:szCs w:val="24"/>
-        </w:rPr>
-        <w:t>MySQLite</w:t>
-      </w:r>
-      <w:proofErr w:type="spellEnd"/>
-      <w:r>
-        <w:rPr>
-          <w:rFonts w:cstheme="minorHAnsi"/>
-          <w:sz w:val="24"/>
-          <w:szCs w:val="24"/>
-        </w:rPr>
-        <w:t xml:space="preserve"> to store the data that the user input through their mobile phone.</w:t>
+        <w:t>SQLite is a relational database management system contained in a C programming library. It is embedded into the end program, SQLite is a popular choice as embedded database software for local/client storage in application software such as web browsers and widely deployed database engine used today by several widespread browsers, embedded system such as mobile phones. The group needs the MySQLite to store the data that the user input through their mobile phone.</w:t>
       </w:r>
     </w:p>
     <w:p>
@@ -10065,7 +9867,7 @@
           <w:color w:val="000000" w:themeColor="text1"/>
         </w:rPr>
       </w:pPr>
-      <w:bookmarkStart w:id="16" w:name="_Toc496740791"/>
+      <w:bookmarkStart w:id="15" w:name="_Toc496740791"/>
       <w:r>
         <w:rPr>
           <w:rFonts w:asciiTheme="minorHAnsi" w:hAnsiTheme="minorHAnsi" w:cstheme="minorHAnsi"/>
@@ -10073,7 +9875,7 @@
         </w:rPr>
         <w:t>Human Resource Requirements</w:t>
       </w:r>
-      <w:bookmarkEnd w:id="16"/>
+      <w:bookmarkEnd w:id="15"/>
     </w:p>
     <w:p>
       <w:pPr>
@@ -10376,7 +10178,7 @@
           <w:szCs w:val="28"/>
         </w:rPr>
       </w:pPr>
-      <w:bookmarkStart w:id="17" w:name="_Toc496740792"/>
+      <w:bookmarkStart w:id="16" w:name="_Toc496740792"/>
       <w:r>
         <w:rPr>
           <w:rFonts w:cstheme="minorHAnsi"/>
@@ -10384,7 +10186,7 @@
         </w:rPr>
         <w:t>The Existing System</w:t>
       </w:r>
-      <w:bookmarkEnd w:id="17"/>
+      <w:bookmarkEnd w:id="16"/>
     </w:p>
     <w:p>
       <w:pPr>
@@ -10400,7 +10202,7 @@
           <w:szCs w:val="24"/>
         </w:rPr>
       </w:pPr>
-      <w:bookmarkStart w:id="18" w:name="_Toc496740793"/>
+      <w:bookmarkStart w:id="17" w:name="_Toc496740793"/>
       <w:r>
         <w:rPr>
           <w:rFonts w:cstheme="minorHAnsi"/>
@@ -10408,7 +10210,7 @@
         </w:rPr>
         <w:t>Company Background</w:t>
       </w:r>
-      <w:bookmarkEnd w:id="18"/>
+      <w:bookmarkEnd w:id="17"/>
     </w:p>
     <w:p>
       <w:pPr>
@@ -10467,23 +10269,7 @@
           <w:rFonts w:cstheme="minorHAnsi"/>
           <w:szCs w:val="24"/>
         </w:rPr>
-        <w:t xml:space="preserve"> Taal Lake. One if its regular customers before was Henry </w:t>
-      </w:r>
-      <w:proofErr w:type="spellStart"/>
-      <w:r>
-        <w:rPr>
-          <w:rFonts w:cstheme="minorHAnsi"/>
-          <w:szCs w:val="24"/>
-        </w:rPr>
-        <w:t>Sy</w:t>
-      </w:r>
-      <w:proofErr w:type="spellEnd"/>
-      <w:r>
-        <w:rPr>
-          <w:rFonts w:cstheme="minorHAnsi"/>
-          <w:szCs w:val="24"/>
-        </w:rPr>
-        <w:t xml:space="preserve"> of SM Investments Corporation who is now the owner of the hotel. In 2002, Taal V</w:t>
+        <w:t xml:space="preserve"> Taal Lake. One if its regular customers before was Henry Sy of SM Investments Corporation who is now the owner of the hotel. In 2002, Taal V</w:t>
       </w:r>
       <w:r>
         <w:rPr>
@@ -10595,7 +10381,7 @@
           <w:szCs w:val="24"/>
         </w:rPr>
       </w:pPr>
-      <w:bookmarkStart w:id="19" w:name="_Toc496740794"/>
+      <w:bookmarkStart w:id="18" w:name="_Toc496740794"/>
       <w:r>
         <w:rPr>
           <w:rFonts w:cstheme="minorHAnsi"/>
@@ -10603,7 +10389,7 @@
         </w:rPr>
         <w:t>Description of the System</w:t>
       </w:r>
-      <w:bookmarkEnd w:id="19"/>
+      <w:bookmarkEnd w:id="18"/>
     </w:p>
     <w:p>
       <w:pPr>
@@ -10676,17 +10462,8 @@
           <w:rFonts w:cstheme="minorHAnsi"/>
           <w:szCs w:val="24"/>
         </w:rPr>
-        <w:t xml:space="preserve">system called </w:t>
-      </w:r>
-      <w:proofErr w:type="spellStart"/>
-      <w:r>
-        <w:rPr>
-          <w:rFonts w:cstheme="minorHAnsi"/>
-          <w:szCs w:val="24"/>
-        </w:rPr>
-        <w:t>FreshDesk</w:t>
-      </w:r>
-      <w:proofErr w:type="spellEnd"/>
+        <w:t>system called FreshDesk</w:t>
+      </w:r>
       <w:r>
         <w:rPr>
           <w:rFonts w:cstheme="minorHAnsi"/>
@@ -10765,7 +10542,7 @@
           <w:szCs w:val="24"/>
         </w:rPr>
       </w:pPr>
-      <w:bookmarkStart w:id="20" w:name="_Toc496740795"/>
+      <w:bookmarkStart w:id="19" w:name="_Toc496740795"/>
       <w:r>
         <w:rPr>
           <w:rFonts w:cstheme="minorHAnsi"/>
@@ -10773,7 +10550,7 @@
         </w:rPr>
         <w:t>Problem Areas</w:t>
       </w:r>
-      <w:bookmarkEnd w:id="20"/>
+      <w:bookmarkEnd w:id="19"/>
     </w:p>
     <w:p>
       <w:pPr>
@@ -10933,7 +10710,7 @@
           <w:szCs w:val="28"/>
         </w:rPr>
       </w:pPr>
-      <w:bookmarkStart w:id="21" w:name="_Toc496740796"/>
+      <w:bookmarkStart w:id="20" w:name="_Toc496740796"/>
       <w:r>
         <w:rPr>
           <w:rFonts w:cstheme="minorHAnsi"/>
@@ -10948,7 +10725,7 @@
         </w:rPr>
         <w:t>Project</w:t>
       </w:r>
-      <w:bookmarkEnd w:id="21"/>
+      <w:bookmarkEnd w:id="20"/>
     </w:p>
     <w:p>
       <w:pPr>
@@ -10964,7 +10741,7 @@
           <w:szCs w:val="24"/>
         </w:rPr>
       </w:pPr>
-      <w:bookmarkStart w:id="22" w:name="_Toc496740797"/>
+      <w:bookmarkStart w:id="21" w:name="_Toc496740797"/>
       <w:r>
         <w:rPr>
           <w:rFonts w:cstheme="minorHAnsi"/>
@@ -10972,7 +10749,7 @@
         </w:rPr>
         <w:t>System Overview</w:t>
       </w:r>
-      <w:bookmarkEnd w:id="22"/>
+      <w:bookmarkEnd w:id="21"/>
     </w:p>
     <w:p>
       <w:pPr>
@@ -11129,7 +10906,7 @@
           <w:color w:val="000000" w:themeColor="text1"/>
         </w:rPr>
       </w:pPr>
-      <w:bookmarkStart w:id="23" w:name="_Toc496740798"/>
+      <w:bookmarkStart w:id="22" w:name="_Toc496740798"/>
       <w:r>
         <w:rPr>
           <w:rFonts w:asciiTheme="minorHAnsi" w:hAnsiTheme="minorHAnsi" w:cstheme="minorHAnsi"/>
@@ -11137,7 +10914,7 @@
         </w:rPr>
         <w:t>Event Table</w:t>
       </w:r>
-      <w:bookmarkEnd w:id="23"/>
+      <w:bookmarkEnd w:id="22"/>
     </w:p>
     <w:p>
       <w:pPr>
@@ -11226,7 +11003,7 @@
           <w:szCs w:val="24"/>
         </w:rPr>
       </w:pPr>
-      <w:bookmarkStart w:id="24" w:name="_Toc496740799"/>
+      <w:bookmarkStart w:id="23" w:name="_Toc496740799"/>
       <w:r>
         <w:rPr>
           <w:rFonts w:cstheme="minorHAnsi"/>
@@ -11234,7 +11011,7 @@
         </w:rPr>
         <w:t>Process Specification</w:t>
       </w:r>
-      <w:bookmarkEnd w:id="24"/>
+      <w:bookmarkEnd w:id="23"/>
     </w:p>
     <w:p>
       <w:pPr>
@@ -11250,7 +11027,7 @@
           <w:color w:val="000000" w:themeColor="text1"/>
         </w:rPr>
       </w:pPr>
-      <w:bookmarkStart w:id="25" w:name="_Toc496740800"/>
+      <w:bookmarkStart w:id="24" w:name="_Toc496740800"/>
       <w:r>
         <w:rPr>
           <w:rFonts w:asciiTheme="minorHAnsi" w:hAnsiTheme="minorHAnsi" w:cstheme="minorHAnsi"/>
@@ -11258,7 +11035,7 @@
         </w:rPr>
         <w:t>Context Flow Diagram</w:t>
       </w:r>
-      <w:bookmarkEnd w:id="25"/>
+      <w:bookmarkEnd w:id="24"/>
     </w:p>
     <w:p>
       <w:pPr>
@@ -11326,7 +11103,7 @@
           <w:color w:val="000000" w:themeColor="text1"/>
         </w:rPr>
       </w:pPr>
-      <w:bookmarkStart w:id="26" w:name="_Toc496740801"/>
+      <w:bookmarkStart w:id="25" w:name="_Toc496740801"/>
       <w:r>
         <w:rPr>
           <w:rFonts w:asciiTheme="minorHAnsi" w:hAnsiTheme="minorHAnsi" w:cstheme="minorHAnsi"/>
@@ -11334,7 +11111,7 @@
         </w:rPr>
         <w:t>Data Flow Diagram</w:t>
       </w:r>
-      <w:bookmarkEnd w:id="26"/>
+      <w:bookmarkEnd w:id="25"/>
     </w:p>
     <w:p>
       <w:pPr>
@@ -11427,20 +11204,20 @@
           <w:lang w:val="en-PH"/>
         </w:rPr>
       </w:pPr>
-      <w:bookmarkStart w:id="27" w:name="_Toc491735437"/>
-      <w:bookmarkStart w:id="28" w:name="_Toc491747865"/>
-      <w:bookmarkStart w:id="29" w:name="_Toc496645618"/>
-      <w:bookmarkStart w:id="30" w:name="_Toc496645674"/>
-      <w:bookmarkStart w:id="31" w:name="_Toc496653727"/>
-      <w:bookmarkStart w:id="32" w:name="_Toc496643067"/>
-      <w:bookmarkStart w:id="33" w:name="_Toc496740802"/>
+      <w:bookmarkStart w:id="26" w:name="_Toc491735437"/>
+      <w:bookmarkStart w:id="27" w:name="_Toc491747865"/>
+      <w:bookmarkStart w:id="28" w:name="_Toc496645618"/>
+      <w:bookmarkStart w:id="29" w:name="_Toc496645674"/>
+      <w:bookmarkStart w:id="30" w:name="_Toc496653727"/>
+      <w:bookmarkStart w:id="31" w:name="_Toc496643067"/>
+      <w:bookmarkStart w:id="32" w:name="_Toc496740802"/>
+      <w:bookmarkEnd w:id="26"/>
       <w:bookmarkEnd w:id="27"/>
       <w:bookmarkEnd w:id="28"/>
       <w:bookmarkEnd w:id="29"/>
       <w:bookmarkEnd w:id="30"/>
       <w:bookmarkEnd w:id="31"/>
       <w:bookmarkEnd w:id="32"/>
-      <w:bookmarkEnd w:id="33"/>
     </w:p>
     <w:p>
       <w:pPr>
@@ -11465,20 +11242,20 @@
           <w:lang w:val="en-PH"/>
         </w:rPr>
       </w:pPr>
-      <w:bookmarkStart w:id="34" w:name="_Toc491735438"/>
-      <w:bookmarkStart w:id="35" w:name="_Toc491747866"/>
-      <w:bookmarkStart w:id="36" w:name="_Toc496645619"/>
-      <w:bookmarkStart w:id="37" w:name="_Toc496645675"/>
-      <w:bookmarkStart w:id="38" w:name="_Toc496653728"/>
-      <w:bookmarkStart w:id="39" w:name="_Toc496643068"/>
-      <w:bookmarkStart w:id="40" w:name="_Toc496740803"/>
+      <w:bookmarkStart w:id="33" w:name="_Toc491735438"/>
+      <w:bookmarkStart w:id="34" w:name="_Toc491747866"/>
+      <w:bookmarkStart w:id="35" w:name="_Toc496645619"/>
+      <w:bookmarkStart w:id="36" w:name="_Toc496645675"/>
+      <w:bookmarkStart w:id="37" w:name="_Toc496653728"/>
+      <w:bookmarkStart w:id="38" w:name="_Toc496643068"/>
+      <w:bookmarkStart w:id="39" w:name="_Toc496740803"/>
+      <w:bookmarkEnd w:id="33"/>
       <w:bookmarkEnd w:id="34"/>
       <w:bookmarkEnd w:id="35"/>
       <w:bookmarkEnd w:id="36"/>
       <w:bookmarkEnd w:id="37"/>
       <w:bookmarkEnd w:id="38"/>
       <w:bookmarkEnd w:id="39"/>
-      <w:bookmarkEnd w:id="40"/>
     </w:p>
     <w:p>
       <w:pPr>
@@ -11503,20 +11280,20 @@
           <w:lang w:val="en-PH"/>
         </w:rPr>
       </w:pPr>
-      <w:bookmarkStart w:id="41" w:name="_Toc491735439"/>
-      <w:bookmarkStart w:id="42" w:name="_Toc491747867"/>
-      <w:bookmarkStart w:id="43" w:name="_Toc496645620"/>
-      <w:bookmarkStart w:id="44" w:name="_Toc496645676"/>
-      <w:bookmarkStart w:id="45" w:name="_Toc496653729"/>
-      <w:bookmarkStart w:id="46" w:name="_Toc496643069"/>
-      <w:bookmarkStart w:id="47" w:name="_Toc496740804"/>
+      <w:bookmarkStart w:id="40" w:name="_Toc491735439"/>
+      <w:bookmarkStart w:id="41" w:name="_Toc491747867"/>
+      <w:bookmarkStart w:id="42" w:name="_Toc496645620"/>
+      <w:bookmarkStart w:id="43" w:name="_Toc496645676"/>
+      <w:bookmarkStart w:id="44" w:name="_Toc496653729"/>
+      <w:bookmarkStart w:id="45" w:name="_Toc496643069"/>
+      <w:bookmarkStart w:id="46" w:name="_Toc496740804"/>
+      <w:bookmarkEnd w:id="40"/>
       <w:bookmarkEnd w:id="41"/>
       <w:bookmarkEnd w:id="42"/>
       <w:bookmarkEnd w:id="43"/>
       <w:bookmarkEnd w:id="44"/>
       <w:bookmarkEnd w:id="45"/>
       <w:bookmarkEnd w:id="46"/>
-      <w:bookmarkEnd w:id="47"/>
     </w:p>
     <w:p>
       <w:pPr>
@@ -11541,20 +11318,20 @@
           <w:lang w:val="en-PH"/>
         </w:rPr>
       </w:pPr>
-      <w:bookmarkStart w:id="48" w:name="_Toc491735440"/>
-      <w:bookmarkStart w:id="49" w:name="_Toc491747868"/>
-      <w:bookmarkStart w:id="50" w:name="_Toc496645621"/>
-      <w:bookmarkStart w:id="51" w:name="_Toc496645677"/>
-      <w:bookmarkStart w:id="52" w:name="_Toc496653730"/>
-      <w:bookmarkStart w:id="53" w:name="_Toc496643070"/>
-      <w:bookmarkStart w:id="54" w:name="_Toc496740805"/>
+      <w:bookmarkStart w:id="47" w:name="_Toc491735440"/>
+      <w:bookmarkStart w:id="48" w:name="_Toc491747868"/>
+      <w:bookmarkStart w:id="49" w:name="_Toc496645621"/>
+      <w:bookmarkStart w:id="50" w:name="_Toc496645677"/>
+      <w:bookmarkStart w:id="51" w:name="_Toc496653730"/>
+      <w:bookmarkStart w:id="52" w:name="_Toc496643070"/>
+      <w:bookmarkStart w:id="53" w:name="_Toc496740805"/>
+      <w:bookmarkEnd w:id="47"/>
       <w:bookmarkEnd w:id="48"/>
       <w:bookmarkEnd w:id="49"/>
       <w:bookmarkEnd w:id="50"/>
       <w:bookmarkEnd w:id="51"/>
       <w:bookmarkEnd w:id="52"/>
       <w:bookmarkEnd w:id="53"/>
-      <w:bookmarkEnd w:id="54"/>
     </w:p>
     <w:p>
       <w:pPr>
@@ -11578,20 +11355,20 @@
           <w:lang w:val="en-PH"/>
         </w:rPr>
       </w:pPr>
-      <w:bookmarkStart w:id="55" w:name="_Toc491735441"/>
-      <w:bookmarkStart w:id="56" w:name="_Toc491747869"/>
-      <w:bookmarkStart w:id="57" w:name="_Toc496645622"/>
-      <w:bookmarkStart w:id="58" w:name="_Toc496645678"/>
-      <w:bookmarkStart w:id="59" w:name="_Toc496653731"/>
-      <w:bookmarkStart w:id="60" w:name="_Toc496643071"/>
-      <w:bookmarkStart w:id="61" w:name="_Toc496740806"/>
+      <w:bookmarkStart w:id="54" w:name="_Toc491735441"/>
+      <w:bookmarkStart w:id="55" w:name="_Toc491747869"/>
+      <w:bookmarkStart w:id="56" w:name="_Toc496645622"/>
+      <w:bookmarkStart w:id="57" w:name="_Toc496645678"/>
+      <w:bookmarkStart w:id="58" w:name="_Toc496653731"/>
+      <w:bookmarkStart w:id="59" w:name="_Toc496643071"/>
+      <w:bookmarkStart w:id="60" w:name="_Toc496740806"/>
+      <w:bookmarkEnd w:id="54"/>
       <w:bookmarkEnd w:id="55"/>
       <w:bookmarkEnd w:id="56"/>
       <w:bookmarkEnd w:id="57"/>
       <w:bookmarkEnd w:id="58"/>
       <w:bookmarkEnd w:id="59"/>
       <w:bookmarkEnd w:id="60"/>
-      <w:bookmarkEnd w:id="61"/>
     </w:p>
     <w:p>
       <w:pPr>
@@ -11615,20 +11392,20 @@
           <w:lang w:val="en-PH"/>
         </w:rPr>
       </w:pPr>
-      <w:bookmarkStart w:id="62" w:name="_Toc491735442"/>
-      <w:bookmarkStart w:id="63" w:name="_Toc491747870"/>
-      <w:bookmarkStart w:id="64" w:name="_Toc496645623"/>
-      <w:bookmarkStart w:id="65" w:name="_Toc496645679"/>
-      <w:bookmarkStart w:id="66" w:name="_Toc496653732"/>
-      <w:bookmarkStart w:id="67" w:name="_Toc496643072"/>
-      <w:bookmarkStart w:id="68" w:name="_Toc496740807"/>
+      <w:bookmarkStart w:id="61" w:name="_Toc491735442"/>
+      <w:bookmarkStart w:id="62" w:name="_Toc491747870"/>
+      <w:bookmarkStart w:id="63" w:name="_Toc496645623"/>
+      <w:bookmarkStart w:id="64" w:name="_Toc496645679"/>
+      <w:bookmarkStart w:id="65" w:name="_Toc496653732"/>
+      <w:bookmarkStart w:id="66" w:name="_Toc496643072"/>
+      <w:bookmarkStart w:id="67" w:name="_Toc496740807"/>
+      <w:bookmarkEnd w:id="61"/>
       <w:bookmarkEnd w:id="62"/>
       <w:bookmarkEnd w:id="63"/>
       <w:bookmarkEnd w:id="64"/>
       <w:bookmarkEnd w:id="65"/>
       <w:bookmarkEnd w:id="66"/>
       <w:bookmarkEnd w:id="67"/>
-      <w:bookmarkEnd w:id="68"/>
     </w:p>
     <w:p>
       <w:pPr>
@@ -11652,20 +11429,20 @@
           <w:lang w:val="en-PH"/>
         </w:rPr>
       </w:pPr>
-      <w:bookmarkStart w:id="69" w:name="_Toc491735443"/>
-      <w:bookmarkStart w:id="70" w:name="_Toc491747871"/>
-      <w:bookmarkStart w:id="71" w:name="_Toc496645624"/>
-      <w:bookmarkStart w:id="72" w:name="_Toc496645680"/>
-      <w:bookmarkStart w:id="73" w:name="_Toc496653733"/>
-      <w:bookmarkStart w:id="74" w:name="_Toc496643073"/>
-      <w:bookmarkStart w:id="75" w:name="_Toc496740808"/>
+      <w:bookmarkStart w:id="68" w:name="_Toc491735443"/>
+      <w:bookmarkStart w:id="69" w:name="_Toc491747871"/>
+      <w:bookmarkStart w:id="70" w:name="_Toc496645624"/>
+      <w:bookmarkStart w:id="71" w:name="_Toc496645680"/>
+      <w:bookmarkStart w:id="72" w:name="_Toc496653733"/>
+      <w:bookmarkStart w:id="73" w:name="_Toc496643073"/>
+      <w:bookmarkStart w:id="74" w:name="_Toc496740808"/>
+      <w:bookmarkEnd w:id="68"/>
       <w:bookmarkEnd w:id="69"/>
       <w:bookmarkEnd w:id="70"/>
       <w:bookmarkEnd w:id="71"/>
       <w:bookmarkEnd w:id="72"/>
       <w:bookmarkEnd w:id="73"/>
       <w:bookmarkEnd w:id="74"/>
-      <w:bookmarkEnd w:id="75"/>
     </w:p>
     <w:p>
       <w:pPr>
@@ -11689,20 +11466,20 @@
           <w:lang w:val="en-PH"/>
         </w:rPr>
       </w:pPr>
-      <w:bookmarkStart w:id="76" w:name="_Toc491735444"/>
-      <w:bookmarkStart w:id="77" w:name="_Toc491747872"/>
-      <w:bookmarkStart w:id="78" w:name="_Toc496645625"/>
-      <w:bookmarkStart w:id="79" w:name="_Toc496645681"/>
-      <w:bookmarkStart w:id="80" w:name="_Toc496653734"/>
-      <w:bookmarkStart w:id="81" w:name="_Toc496643074"/>
-      <w:bookmarkStart w:id="82" w:name="_Toc496740809"/>
+      <w:bookmarkStart w:id="75" w:name="_Toc491735444"/>
+      <w:bookmarkStart w:id="76" w:name="_Toc491747872"/>
+      <w:bookmarkStart w:id="77" w:name="_Toc496645625"/>
+      <w:bookmarkStart w:id="78" w:name="_Toc496645681"/>
+      <w:bookmarkStart w:id="79" w:name="_Toc496653734"/>
+      <w:bookmarkStart w:id="80" w:name="_Toc496643074"/>
+      <w:bookmarkStart w:id="81" w:name="_Toc496740809"/>
+      <w:bookmarkEnd w:id="75"/>
       <w:bookmarkEnd w:id="76"/>
       <w:bookmarkEnd w:id="77"/>
       <w:bookmarkEnd w:id="78"/>
       <w:bookmarkEnd w:id="79"/>
       <w:bookmarkEnd w:id="80"/>
       <w:bookmarkEnd w:id="81"/>
-      <w:bookmarkEnd w:id="82"/>
     </w:p>
     <w:p>
       <w:pPr>
@@ -12193,7 +11970,7 @@
           <w:color w:val="000000" w:themeColor="text1"/>
         </w:rPr>
       </w:pPr>
-      <w:bookmarkStart w:id="83" w:name="_Toc496740810"/>
+      <w:bookmarkStart w:id="82" w:name="_Toc496740810"/>
       <w:r>
         <w:rPr>
           <w:rFonts w:asciiTheme="minorHAnsi" w:hAnsiTheme="minorHAnsi" w:cstheme="minorHAnsi"/>
@@ -12201,7 +11978,7 @@
         </w:rPr>
         <w:t>Use Case Diagram</w:t>
       </w:r>
-      <w:bookmarkEnd w:id="83"/>
+      <w:bookmarkEnd w:id="82"/>
     </w:p>
     <w:p>
       <w:pPr>
@@ -12309,7 +12086,7 @@
           <w:color w:val="000000" w:themeColor="text1"/>
         </w:rPr>
       </w:pPr>
-      <w:bookmarkStart w:id="84" w:name="_Toc496740811"/>
+      <w:bookmarkStart w:id="83" w:name="_Toc496740811"/>
       <w:r>
         <w:rPr>
           <w:rFonts w:asciiTheme="minorHAnsi" w:hAnsiTheme="minorHAnsi" w:cstheme="minorHAnsi"/>
@@ -12317,7 +12094,7 @@
         </w:rPr>
         <w:t>Fully Dressed Use Case</w:t>
       </w:r>
-      <w:bookmarkEnd w:id="84"/>
+      <w:bookmarkEnd w:id="83"/>
     </w:p>
     <w:tbl>
       <w:tblPr>
@@ -15086,7 +14863,7 @@
           <w:color w:val="000000" w:themeColor="text1"/>
         </w:rPr>
       </w:pPr>
-      <w:bookmarkStart w:id="85" w:name="_Toc496740812"/>
+      <w:bookmarkStart w:id="84" w:name="_Toc496740812"/>
       <w:r>
         <w:rPr>
           <w:rFonts w:asciiTheme="minorHAnsi" w:hAnsiTheme="minorHAnsi" w:cstheme="minorHAnsi"/>
@@ -15094,7 +14871,7 @@
         </w:rPr>
         <w:t>Activity Diagram</w:t>
       </w:r>
-      <w:bookmarkEnd w:id="85"/>
+      <w:bookmarkEnd w:id="84"/>
     </w:p>
     <w:p>
       <w:pPr>
@@ -15767,7 +15544,7 @@
           <w:color w:val="000000" w:themeColor="text1"/>
         </w:rPr>
       </w:pPr>
-      <w:bookmarkStart w:id="86" w:name="_Toc496740813"/>
+      <w:bookmarkStart w:id="85" w:name="_Toc496740813"/>
       <w:r>
         <w:rPr>
           <w:rFonts w:asciiTheme="minorHAnsi" w:hAnsiTheme="minorHAnsi" w:cstheme="minorHAnsi"/>
@@ -15775,7 +15552,7 @@
         </w:rPr>
         <w:t>Sequence Diagram</w:t>
       </w:r>
-      <w:bookmarkEnd w:id="86"/>
+      <w:bookmarkEnd w:id="85"/>
     </w:p>
     <w:p>
       <w:pPr>
@@ -16026,7 +15803,7 @@
           <w:szCs w:val="24"/>
         </w:rPr>
       </w:pPr>
-      <w:bookmarkStart w:id="87" w:name="_Toc496740814"/>
+      <w:bookmarkStart w:id="86" w:name="_Toc496740814"/>
       <w:r>
         <w:rPr>
           <w:rFonts w:cstheme="minorHAnsi"/>
@@ -16035,7 +15812,7 @@
         </w:rPr>
         <w:t>Data Specification</w:t>
       </w:r>
-      <w:bookmarkEnd w:id="87"/>
+      <w:bookmarkEnd w:id="86"/>
     </w:p>
     <w:p>
       <w:pPr>
@@ -16051,7 +15828,7 @@
           <w:color w:val="000000" w:themeColor="text1"/>
         </w:rPr>
       </w:pPr>
-      <w:bookmarkStart w:id="88" w:name="_Toc496740815"/>
+      <w:bookmarkStart w:id="87" w:name="_Toc496740815"/>
       <w:r>
         <w:rPr>
           <w:rFonts w:cstheme="minorHAnsi"/>
@@ -16147,7 +15924,7 @@
         </w:rPr>
         <w:t>Entity Relationship Diagram</w:t>
       </w:r>
-      <w:bookmarkEnd w:id="88"/>
+      <w:bookmarkEnd w:id="87"/>
     </w:p>
     <w:p>
       <w:pPr>
@@ -16179,7 +15956,7 @@
           <w:color w:val="000000" w:themeColor="text1"/>
         </w:rPr>
       </w:pPr>
-      <w:bookmarkStart w:id="89" w:name="_Toc496740816"/>
+      <w:bookmarkStart w:id="88" w:name="_Toc496740816"/>
       <w:r>
         <w:rPr>
           <w:rFonts w:asciiTheme="minorHAnsi" w:hAnsiTheme="minorHAnsi" w:cstheme="minorHAnsi"/>
@@ -16187,7 +15964,7 @@
         </w:rPr>
         <w:t>Data Dictionary</w:t>
       </w:r>
-      <w:bookmarkEnd w:id="89"/>
+      <w:bookmarkEnd w:id="88"/>
       <w:r>
         <w:rPr>
           <w:rFonts w:asciiTheme="minorHAnsi" w:hAnsiTheme="minorHAnsi" w:cstheme="minorHAnsi"/>
@@ -17188,7 +16965,7 @@
           <w:szCs w:val="28"/>
         </w:rPr>
       </w:pPr>
-      <w:bookmarkStart w:id="90" w:name="_Toc496740817"/>
+      <w:bookmarkStart w:id="89" w:name="_Toc496740817"/>
       <w:r>
         <w:rPr>
           <w:rFonts w:cstheme="minorHAnsi"/>
@@ -17196,7 +16973,7 @@
         </w:rPr>
         <w:t>Other Graphical Representation</w:t>
       </w:r>
-      <w:bookmarkEnd w:id="90"/>
+      <w:bookmarkEnd w:id="89"/>
       <w:r>
         <w:rPr>
           <w:rFonts w:cstheme="minorHAnsi"/>
@@ -17214,7 +16991,7 @@
           <w:szCs w:val="24"/>
         </w:rPr>
       </w:pPr>
-      <w:bookmarkStart w:id="91" w:name="_Toc496740818"/>
+      <w:bookmarkStart w:id="90" w:name="_Toc496740818"/>
       <w:r>
         <w:rPr>
           <w:rFonts w:cstheme="minorHAnsi"/>
@@ -17288,7 +17065,7 @@
         </w:rPr>
         <w:t>6.1. Class Diagram</w:t>
       </w:r>
-      <w:bookmarkEnd w:id="91"/>
+      <w:bookmarkEnd w:id="90"/>
       <w:r>
         <w:rPr>
           <w:rFonts w:cstheme="minorHAnsi"/>
@@ -17314,7 +17091,7 @@
           <w:szCs w:val="24"/>
         </w:rPr>
       </w:pPr>
-      <w:bookmarkStart w:id="92" w:name="_Toc496740819"/>
+      <w:bookmarkStart w:id="91" w:name="_Toc496740819"/>
       <w:r>
         <w:rPr>
           <w:rFonts w:cstheme="minorHAnsi"/>
@@ -17393,7 +17170,7 @@
         </w:rPr>
         <w:t>6.2. Object Diagram</w:t>
       </w:r>
-      <w:bookmarkEnd w:id="92"/>
+      <w:bookmarkEnd w:id="91"/>
     </w:p>
     <w:p>
       <w:pPr>
@@ -17412,7 +17189,7 @@
           <w:szCs w:val="24"/>
         </w:rPr>
       </w:pPr>
-      <w:bookmarkStart w:id="93" w:name="_Toc496740820"/>
+      <w:bookmarkStart w:id="92" w:name="_Toc496740820"/>
       <w:r>
         <w:rPr>
           <w:rFonts w:cstheme="minorHAnsi"/>
@@ -17420,7 +17197,7 @@
         </w:rPr>
         <w:t>6.3. Package Diagram</w:t>
       </w:r>
-      <w:bookmarkEnd w:id="93"/>
+      <w:bookmarkEnd w:id="92"/>
       <w:r>
         <w:rPr>
           <w:rFonts w:cstheme="minorHAnsi"/>
@@ -17590,7 +17367,7 @@
           <w:szCs w:val="24"/>
         </w:rPr>
       </w:pPr>
-      <w:bookmarkStart w:id="94" w:name="_Toc496740821"/>
+      <w:bookmarkStart w:id="93" w:name="_Toc496740821"/>
       <w:r>
         <w:rPr>
           <w:rFonts w:cstheme="minorHAnsi"/>
@@ -17598,7 +17375,7 @@
         </w:rPr>
         <w:t>6.4. State Machine Diagram</w:t>
       </w:r>
-      <w:bookmarkEnd w:id="94"/>
+      <w:bookmarkEnd w:id="93"/>
       <w:r>
         <w:rPr>
           <w:rFonts w:cstheme="minorHAnsi"/>
@@ -17890,7 +17667,7 @@
           <w:szCs w:val="24"/>
         </w:rPr>
       </w:pPr>
-      <w:bookmarkStart w:id="95" w:name="_Toc496740822"/>
+      <w:bookmarkStart w:id="94" w:name="_Toc496740822"/>
       <w:r>
         <w:rPr>
           <w:rFonts w:cstheme="minorHAnsi"/>
@@ -17898,7 +17675,7 @@
         </w:rPr>
         <w:t>6.5. Communication Diagram</w:t>
       </w:r>
-      <w:bookmarkEnd w:id="95"/>
+      <w:bookmarkEnd w:id="94"/>
       <w:r>
         <w:rPr>
           <w:rFonts w:cstheme="minorHAnsi"/>
@@ -18009,7 +17786,7 @@
           <w:szCs w:val="24"/>
         </w:rPr>
       </w:pPr>
-      <w:bookmarkStart w:id="96" w:name="_Toc496740823"/>
+      <w:bookmarkStart w:id="95" w:name="_Toc496740823"/>
       <w:r>
         <w:rPr>
           <w:rFonts w:cstheme="minorHAnsi"/>
@@ -18017,7 +17794,7 @@
         </w:rPr>
         <w:t>6.6. Component Diagram</w:t>
       </w:r>
-      <w:bookmarkEnd w:id="96"/>
+      <w:bookmarkEnd w:id="95"/>
       <w:r>
         <w:rPr>
           <w:rFonts w:cstheme="minorHAnsi"/>
@@ -18108,7 +17885,7 @@
           <w:szCs w:val="24"/>
         </w:rPr>
       </w:pPr>
-      <w:bookmarkStart w:id="97" w:name="_Toc496740824"/>
+      <w:bookmarkStart w:id="96" w:name="_Toc496740824"/>
       <w:r>
         <w:rPr>
           <w:rFonts w:cstheme="minorHAnsi"/>
@@ -18116,7 +17893,7 @@
         </w:rPr>
         <w:t>6.7. Deployment Diagram</w:t>
       </w:r>
-      <w:bookmarkEnd w:id="97"/>
+      <w:bookmarkEnd w:id="96"/>
       <w:r>
         <w:rPr>
           <w:rFonts w:cstheme="minorHAnsi"/>
@@ -18366,7 +18143,7 @@
           <w:szCs w:val="24"/>
         </w:rPr>
       </w:pPr>
-      <w:bookmarkStart w:id="98" w:name="_Toc496740825"/>
+      <w:bookmarkStart w:id="97" w:name="_Toc496740825"/>
       <w:r>
         <w:rPr>
           <w:rFonts w:cstheme="minorHAnsi"/>
@@ -18445,7 +18222,7 @@
         </w:rPr>
         <w:t>6.8. Interaction Diagram</w:t>
       </w:r>
-      <w:bookmarkEnd w:id="98"/>
+      <w:bookmarkEnd w:id="97"/>
       <w:r>
         <w:rPr>
           <w:rFonts w:cstheme="minorHAnsi"/>
@@ -18491,7 +18268,7 @@
           <w:szCs w:val="28"/>
         </w:rPr>
       </w:pPr>
-      <w:bookmarkStart w:id="99" w:name="_Toc496740826"/>
+      <w:bookmarkStart w:id="98" w:name="_Toc496740826"/>
       <w:r>
         <w:rPr>
           <w:rFonts w:cstheme="minorHAnsi"/>
@@ -18499,7 +18276,7 @@
         </w:rPr>
         <w:t>Methodology, Results, and Discussion</w:t>
       </w:r>
-      <w:bookmarkEnd w:id="99"/>
+      <w:bookmarkEnd w:id="98"/>
     </w:p>
     <w:p>
       <w:pPr>
@@ -18513,7 +18290,7 @@
           <w:szCs w:val="24"/>
         </w:rPr>
       </w:pPr>
-      <w:bookmarkStart w:id="100" w:name="_Toc496740827"/>
+      <w:bookmarkStart w:id="99" w:name="_Toc496740827"/>
       <w:r>
         <w:rPr>
           <w:rFonts w:cstheme="minorHAnsi"/>
@@ -18521,7 +18298,7 @@
         </w:rPr>
         <w:t>Methodology</w:t>
       </w:r>
-      <w:bookmarkEnd w:id="100"/>
+      <w:bookmarkEnd w:id="99"/>
     </w:p>
     <w:p>
       <w:pPr>
@@ -18666,23 +18443,7 @@
           <w:rFonts w:cstheme="minorHAnsi"/>
           <w:szCs w:val="24"/>
         </w:rPr>
-        <w:t xml:space="preserve"> with the use of </w:t>
-      </w:r>
-      <w:proofErr w:type="spellStart"/>
-      <w:r>
-        <w:rPr>
-          <w:rFonts w:cstheme="minorHAnsi"/>
-          <w:szCs w:val="24"/>
-        </w:rPr>
-        <w:t>Yii</w:t>
-      </w:r>
-      <w:proofErr w:type="spellEnd"/>
-      <w:r>
-        <w:rPr>
-          <w:rFonts w:cstheme="minorHAnsi"/>
-          <w:szCs w:val="24"/>
-        </w:rPr>
-        <w:t xml:space="preserve"> Framework</w:t>
+        <w:t xml:space="preserve"> with the use of Yii Framework</w:t>
       </w:r>
       <w:r>
         <w:rPr>
@@ -18745,16 +18506,16 @@
           <w:lang w:val="en-PH"/>
         </w:rPr>
       </w:pPr>
-      <w:bookmarkStart w:id="101" w:name="_Toc496645644"/>
-      <w:bookmarkStart w:id="102" w:name="_Toc496645700"/>
-      <w:bookmarkStart w:id="103" w:name="_Toc496653753"/>
-      <w:bookmarkStart w:id="104" w:name="_Toc496643093"/>
-      <w:bookmarkStart w:id="105" w:name="_Toc496740828"/>
+      <w:bookmarkStart w:id="100" w:name="_Toc496645644"/>
+      <w:bookmarkStart w:id="101" w:name="_Toc496645700"/>
+      <w:bookmarkStart w:id="102" w:name="_Toc496653753"/>
+      <w:bookmarkStart w:id="103" w:name="_Toc496643093"/>
+      <w:bookmarkStart w:id="104" w:name="_Toc496740828"/>
+      <w:bookmarkEnd w:id="100"/>
       <w:bookmarkEnd w:id="101"/>
       <w:bookmarkEnd w:id="102"/>
       <w:bookmarkEnd w:id="103"/>
       <w:bookmarkEnd w:id="104"/>
-      <w:bookmarkEnd w:id="105"/>
     </w:p>
     <w:p>
       <w:pPr>
@@ -18777,16 +18538,16 @@
           <w:lang w:val="en-PH"/>
         </w:rPr>
       </w:pPr>
-      <w:bookmarkStart w:id="106" w:name="_Toc496645645"/>
-      <w:bookmarkStart w:id="107" w:name="_Toc496645701"/>
-      <w:bookmarkStart w:id="108" w:name="_Toc496653754"/>
-      <w:bookmarkStart w:id="109" w:name="_Toc496643094"/>
-      <w:bookmarkStart w:id="110" w:name="_Toc496740829"/>
+      <w:bookmarkStart w:id="105" w:name="_Toc496645645"/>
+      <w:bookmarkStart w:id="106" w:name="_Toc496645701"/>
+      <w:bookmarkStart w:id="107" w:name="_Toc496653754"/>
+      <w:bookmarkStart w:id="108" w:name="_Toc496643094"/>
+      <w:bookmarkStart w:id="109" w:name="_Toc496740829"/>
+      <w:bookmarkEnd w:id="105"/>
       <w:bookmarkEnd w:id="106"/>
       <w:bookmarkEnd w:id="107"/>
       <w:bookmarkEnd w:id="108"/>
       <w:bookmarkEnd w:id="109"/>
-      <w:bookmarkEnd w:id="110"/>
     </w:p>
     <w:p>
       <w:pPr>
@@ -18808,16 +18569,16 @@
           <w:lang w:val="en-PH"/>
         </w:rPr>
       </w:pPr>
-      <w:bookmarkStart w:id="111" w:name="_Toc496645646"/>
-      <w:bookmarkStart w:id="112" w:name="_Toc496645702"/>
-      <w:bookmarkStart w:id="113" w:name="_Toc496653755"/>
-      <w:bookmarkStart w:id="114" w:name="_Toc496643095"/>
-      <w:bookmarkStart w:id="115" w:name="_Toc496740830"/>
+      <w:bookmarkStart w:id="110" w:name="_Toc496645646"/>
+      <w:bookmarkStart w:id="111" w:name="_Toc496645702"/>
+      <w:bookmarkStart w:id="112" w:name="_Toc496653755"/>
+      <w:bookmarkStart w:id="113" w:name="_Toc496643095"/>
+      <w:bookmarkStart w:id="114" w:name="_Toc496740830"/>
+      <w:bookmarkEnd w:id="110"/>
       <w:bookmarkEnd w:id="111"/>
       <w:bookmarkEnd w:id="112"/>
       <w:bookmarkEnd w:id="113"/>
       <w:bookmarkEnd w:id="114"/>
-      <w:bookmarkEnd w:id="115"/>
     </w:p>
     <w:p>
       <w:pPr>
@@ -18831,7 +18592,7 @@
           <w:szCs w:val="24"/>
         </w:rPr>
       </w:pPr>
-      <w:bookmarkStart w:id="116" w:name="_Toc496740831"/>
+      <w:bookmarkStart w:id="115" w:name="_Toc496740831"/>
       <w:r>
         <w:rPr>
           <w:rFonts w:cstheme="minorHAnsi"/>
@@ -18839,7 +18600,7 @@
         </w:rPr>
         <w:t>Gap Analysis</w:t>
       </w:r>
-      <w:bookmarkEnd w:id="116"/>
+      <w:bookmarkEnd w:id="115"/>
       <w:r>
         <w:rPr>
           <w:rFonts w:cstheme="minorHAnsi"/>
@@ -18886,12 +18647,12 @@
                 <w:lang w:val="en-US"/>
               </w:rPr>
             </w:pPr>
-            <w:bookmarkStart w:id="117" w:name="1.2_Purpose_and_Description"/>
-            <w:bookmarkStart w:id="118" w:name="1.3_Objectives"/>
-            <w:bookmarkStart w:id="119" w:name="1.3.2_Specific_Objectives:"/>
+            <w:bookmarkStart w:id="116" w:name="1.2_Purpose_and_Description"/>
+            <w:bookmarkStart w:id="117" w:name="1.3_Objectives"/>
+            <w:bookmarkStart w:id="118" w:name="1.3.2_Specific_Objectives:"/>
+            <w:bookmarkEnd w:id="116"/>
             <w:bookmarkEnd w:id="117"/>
             <w:bookmarkEnd w:id="118"/>
-            <w:bookmarkEnd w:id="119"/>
             <w:r>
               <w:rPr>
                 <w:rFonts w:cstheme="minorHAnsi"/>
@@ -19475,6 +19236,8 @@
           <w:szCs w:val="24"/>
         </w:rPr>
       </w:pPr>
+      <w:bookmarkStart w:id="119" w:name="_GoBack"/>
+      <w:bookmarkEnd w:id="119"/>
     </w:p>
     <w:sectPr>
       <w:footerReference w:type="default" r:id="rId46"/>
@@ -19577,7 +19340,7 @@
       <w:rPr>
         <w:noProof/>
       </w:rPr>
-      <w:t>36</w:t>
+      <w:t>10</w:t>
     </w:r>
     <w:r>
       <w:rPr>
@@ -24623,6 +24386,7 @@
     <w:lsdException w:name="HTML Sample" w:semiHidden="1" w:unhideWhenUsed="1"/>
     <w:lsdException w:name="HTML Typewriter" w:semiHidden="1" w:unhideWhenUsed="1"/>
     <w:lsdException w:name="HTML Variable" w:semiHidden="1" w:unhideWhenUsed="1"/>
+    <w:lsdException w:name="Normal Table" w:semiHidden="1" w:unhideWhenUsed="1"/>
     <w:lsdException w:name="annotation subject" w:semiHidden="1" w:unhideWhenUsed="1"/>
     <w:lsdException w:name="No List" w:semiHidden="1" w:unhideWhenUsed="1"/>
     <w:lsdException w:name="Outline List 1" w:semiHidden="1" w:unhideWhenUsed="1"/>
@@ -24666,8 +24430,10 @@
     <w:lsdException w:name="Table Elegant" w:semiHidden="1" w:unhideWhenUsed="1"/>
     <w:lsdException w:name="Table Professional" w:semiHidden="1" w:unhideWhenUsed="1"/>
     <w:lsdException w:name="Table Subtle 1" w:semiHidden="1" w:unhideWhenUsed="1"/>
+    <w:lsdException w:name="Table Subtle 2" w:semiHidden="1" w:unhideWhenUsed="1"/>
     <w:lsdException w:name="Table Web 1" w:semiHidden="1" w:unhideWhenUsed="1"/>
     <w:lsdException w:name="Table Web 2" w:semiHidden="1" w:unhideWhenUsed="1"/>
+    <w:lsdException w:name="Table Web 3" w:semiHidden="1" w:unhideWhenUsed="1"/>
     <w:lsdException w:name="Balloon Text" w:semiHidden="1" w:unhideWhenUsed="1"/>
     <w:lsdException w:name="Table Grid" w:uiPriority="39"/>
     <w:lsdException w:name="Table Theme" w:semiHidden="1" w:unhideWhenUsed="1"/>
@@ -25936,7 +25702,7 @@
 </file>
 
 <file path=customXml/itemProps1.xml><?xml version="1.0" encoding="utf-8"?>
-<ds:datastoreItem xmlns:ds="http://schemas.openxmlformats.org/officeDocument/2006/customXml" ds:itemID="{854F3034-38E5-442F-BA05-41B06BC3DA95}">
+<ds:datastoreItem xmlns:ds="http://schemas.openxmlformats.org/officeDocument/2006/customXml" ds:itemID="{6D1F35B2-81ED-4290-875D-D31C991009EF}">
   <ds:schemaRefs>
     <ds:schemaRef ds:uri="http://schemas.openxmlformats.org/officeDocument/2006/bibliography"/>
   </ds:schemaRefs>
